--- a/TDD/JsonToEntity and GenerateSequenceNumber.docx
+++ b/TDD/JsonToEntity and GenerateSequenceNumber.docx
@@ -517,16 +517,7 @@
           <w:sz w:val="19"/>
           <w:szCs w:val="19"/>
         </w:rPr>
-        <w:t>)</w:t>
-      </w:r>
-      <w:r>
-        <w:rPr>
-          <w:rFonts w:ascii="Consolas" w:hAnsi="Consolas" w:cs="Consolas"/>
-          <w:color w:val="000000"/>
-          <w:sz w:val="19"/>
-          <w:szCs w:val="19"/>
-        </w:rPr>
-        <w:t xml:space="preserve"> </w:t>
+        <w:t xml:space="preserve">) </w:t>
       </w:r>
       <w:proofErr w:type="spellStart"/>
       <w:r>
@@ -702,86 +693,6 @@
           <w:szCs w:val="30"/>
         </w:rPr>
         <w:t>thiện</w:t>
-      </w:r>
-      <w:proofErr w:type="spellEnd"/>
-      <w:r>
-        <w:rPr>
-          <w:sz w:val="30"/>
-          <w:szCs w:val="30"/>
-        </w:rPr>
-        <w:t xml:space="preserve"> </w:t>
-      </w:r>
-      <w:proofErr w:type="spellStart"/>
-      <w:r>
-        <w:rPr>
-          <w:sz w:val="30"/>
-          <w:szCs w:val="30"/>
-        </w:rPr>
-        <w:t>không</w:t>
-      </w:r>
-      <w:proofErr w:type="spellEnd"/>
-      <w:r>
-        <w:rPr>
-          <w:sz w:val="30"/>
-          <w:szCs w:val="30"/>
-        </w:rPr>
-        <w:t xml:space="preserve"> </w:t>
-      </w:r>
-      <w:proofErr w:type="spellStart"/>
-      <w:r>
-        <w:rPr>
-          <w:sz w:val="30"/>
-          <w:szCs w:val="30"/>
-        </w:rPr>
-        <w:t>gặp</w:t>
-      </w:r>
-      <w:proofErr w:type="spellEnd"/>
-      <w:r>
-        <w:rPr>
-          <w:sz w:val="30"/>
-          <w:szCs w:val="30"/>
-        </w:rPr>
-        <w:t xml:space="preserve"> </w:t>
-      </w:r>
-      <w:proofErr w:type="spellStart"/>
-      <w:r>
-        <w:rPr>
-          <w:sz w:val="30"/>
-          <w:szCs w:val="30"/>
-        </w:rPr>
-        <w:t>khó</w:t>
-      </w:r>
-      <w:proofErr w:type="spellEnd"/>
-      <w:r>
-        <w:rPr>
-          <w:sz w:val="30"/>
-          <w:szCs w:val="30"/>
-        </w:rPr>
-        <w:t xml:space="preserve"> </w:t>
-      </w:r>
-      <w:proofErr w:type="spellStart"/>
-      <w:r>
-        <w:rPr>
-          <w:sz w:val="30"/>
-          <w:szCs w:val="30"/>
-        </w:rPr>
-        <w:t>khăn</w:t>
-      </w:r>
-      <w:proofErr w:type="spellEnd"/>
-      <w:r>
-        <w:rPr>
-          <w:sz w:val="30"/>
-          <w:szCs w:val="30"/>
-        </w:rPr>
-        <w:t xml:space="preserve"> </w:t>
-      </w:r>
-      <w:proofErr w:type="spellStart"/>
-      <w:r>
-        <w:rPr>
-          <w:sz w:val="30"/>
-          <w:szCs w:val="30"/>
-        </w:rPr>
-        <w:t>gì</w:t>
       </w:r>
       <w:proofErr w:type="spellEnd"/>
       <w:r>
@@ -955,23 +866,30 @@
           <w:sz w:val="30"/>
           <w:szCs w:val="30"/>
         </w:rPr>
-        <w:t>Khó</w:t>
-      </w:r>
-      <w:proofErr w:type="spellEnd"/>
-      <w:r>
-        <w:rPr>
-          <w:sz w:val="30"/>
-          <w:szCs w:val="30"/>
-        </w:rPr>
-        <w:t xml:space="preserve"> </w:t>
-      </w:r>
-      <w:proofErr w:type="spellStart"/>
-      <w:r>
-        <w:rPr>
-          <w:sz w:val="30"/>
-          <w:szCs w:val="30"/>
-        </w:rPr>
-        <w:t>khăn</w:t>
+        <w:t>C</w:t>
+      </w:r>
+      <w:r>
+        <w:rPr>
+          <w:sz w:val="30"/>
+          <w:szCs w:val="30"/>
+        </w:rPr>
+        <w:t>ó</w:t>
+      </w:r>
+      <w:proofErr w:type="spellEnd"/>
+      <w:r>
+        <w:rPr>
+          <w:sz w:val="30"/>
+          <w:szCs w:val="30"/>
+        </w:rPr>
+        <w:t xml:space="preserve"> 2 </w:t>
+      </w:r>
+      <w:proofErr w:type="spellStart"/>
+      <w:r>
+        <w:rPr>
+          <w:sz w:val="30"/>
+          <w:szCs w:val="30"/>
+        </w:rPr>
+        <w:t>hàm</w:t>
       </w:r>
       <w:proofErr w:type="spellEnd"/>
       <w:r>
@@ -998,28 +916,467 @@
         <w:t xml:space="preserve"> </w:t>
       </w:r>
       <w:proofErr w:type="spellStart"/>
-      <w:r>
-        <w:rPr>
-          <w:sz w:val="30"/>
-          <w:szCs w:val="30"/>
-        </w:rPr>
-        <w:t>em</w:t>
-      </w:r>
-      <w:proofErr w:type="spellEnd"/>
-      <w:r>
-        <w:rPr>
-          <w:sz w:val="30"/>
-          <w:szCs w:val="30"/>
-        </w:rPr>
-        <w:t xml:space="preserve"> </w:t>
-      </w:r>
-      <w:proofErr w:type="spellStart"/>
-      <w:r>
-        <w:rPr>
-          <w:sz w:val="30"/>
-          <w:szCs w:val="30"/>
-        </w:rPr>
-        <w:t>không</w:t>
+      <w:proofErr w:type="gramStart"/>
+      <w:r>
+        <w:rPr>
+          <w:rFonts w:ascii="Consolas" w:hAnsi="Consolas" w:cs="Consolas"/>
+          <w:color w:val="000000"/>
+          <w:sz w:val="19"/>
+          <w:szCs w:val="19"/>
+        </w:rPr>
+        <w:t>GetRecord</w:t>
+      </w:r>
+      <w:proofErr w:type="spellEnd"/>
+      <w:r>
+        <w:rPr>
+          <w:rFonts w:ascii="Consolas" w:hAnsi="Consolas" w:cs="Consolas"/>
+          <w:color w:val="000000"/>
+          <w:sz w:val="19"/>
+          <w:szCs w:val="19"/>
+        </w:rPr>
+        <w:t>(</w:t>
+      </w:r>
+      <w:proofErr w:type="gramEnd"/>
+      <w:r>
+        <w:rPr>
+          <w:rFonts w:ascii="Consolas" w:hAnsi="Consolas" w:cs="Consolas"/>
+          <w:color w:val="000000"/>
+          <w:sz w:val="19"/>
+          <w:szCs w:val="19"/>
+        </w:rPr>
+        <w:t xml:space="preserve">) </w:t>
+      </w:r>
+      <w:proofErr w:type="spellStart"/>
+      <w:r>
+        <w:rPr>
+          <w:rFonts w:cstheme="minorHAnsi"/>
+          <w:color w:val="000000"/>
+          <w:sz w:val="30"/>
+          <w:szCs w:val="30"/>
+        </w:rPr>
+        <w:t>dùng</w:t>
+      </w:r>
+      <w:proofErr w:type="spellEnd"/>
+      <w:r>
+        <w:rPr>
+          <w:rFonts w:cstheme="minorHAnsi"/>
+          <w:color w:val="000000"/>
+          <w:sz w:val="30"/>
+          <w:szCs w:val="30"/>
+        </w:rPr>
+        <w:t xml:space="preserve"> </w:t>
+      </w:r>
+      <w:proofErr w:type="spellStart"/>
+      <w:r>
+        <w:rPr>
+          <w:rFonts w:cstheme="minorHAnsi"/>
+          <w:color w:val="000000"/>
+          <w:sz w:val="30"/>
+          <w:szCs w:val="30"/>
+        </w:rPr>
+        <w:t>để</w:t>
+      </w:r>
+      <w:proofErr w:type="spellEnd"/>
+      <w:r>
+        <w:rPr>
+          <w:rFonts w:cstheme="minorHAnsi"/>
+          <w:color w:val="000000"/>
+          <w:sz w:val="30"/>
+          <w:szCs w:val="30"/>
+        </w:rPr>
+        <w:t xml:space="preserve"> </w:t>
+      </w:r>
+      <w:proofErr w:type="spellStart"/>
+      <w:r>
+        <w:rPr>
+          <w:rFonts w:cstheme="minorHAnsi"/>
+          <w:color w:val="000000"/>
+          <w:sz w:val="30"/>
+          <w:szCs w:val="30"/>
+        </w:rPr>
+        <w:t>lấy</w:t>
+      </w:r>
+      <w:proofErr w:type="spellEnd"/>
+      <w:r>
+        <w:rPr>
+          <w:rFonts w:cstheme="minorHAnsi"/>
+          <w:color w:val="000000"/>
+          <w:sz w:val="30"/>
+          <w:szCs w:val="30"/>
+        </w:rPr>
+        <w:t xml:space="preserve"> 1 entity </w:t>
+      </w:r>
+      <w:proofErr w:type="spellStart"/>
+      <w:r>
+        <w:rPr>
+          <w:rFonts w:cstheme="minorHAnsi"/>
+          <w:color w:val="000000"/>
+          <w:sz w:val="30"/>
+          <w:szCs w:val="30"/>
+        </w:rPr>
+        <w:t>và</w:t>
+      </w:r>
+      <w:proofErr w:type="spellEnd"/>
+      <w:r>
+        <w:rPr>
+          <w:rFonts w:cstheme="minorHAnsi"/>
+          <w:color w:val="000000"/>
+          <w:sz w:val="30"/>
+          <w:szCs w:val="30"/>
+        </w:rPr>
+        <w:t xml:space="preserve"> </w:t>
+      </w:r>
+      <w:proofErr w:type="spellStart"/>
+      <w:r>
+        <w:rPr>
+          <w:rFonts w:ascii="Consolas" w:hAnsi="Consolas" w:cs="Consolas"/>
+          <w:color w:val="000000"/>
+          <w:sz w:val="19"/>
+          <w:szCs w:val="19"/>
+        </w:rPr>
+        <w:t>GetRecord</w:t>
+      </w:r>
+      <w:proofErr w:type="spellEnd"/>
+      <w:r>
+        <w:rPr>
+          <w:rFonts w:ascii="Consolas" w:hAnsi="Consolas" w:cs="Consolas"/>
+          <w:color w:val="000000"/>
+          <w:sz w:val="19"/>
+          <w:szCs w:val="19"/>
+        </w:rPr>
+        <w:t>()</w:t>
+      </w:r>
+      <w:r>
+        <w:rPr>
+          <w:sz w:val="30"/>
+          <w:szCs w:val="30"/>
+        </w:rPr>
+        <w:t xml:space="preserve"> </w:t>
+      </w:r>
+      <w:proofErr w:type="spellStart"/>
+      <w:r>
+        <w:rPr>
+          <w:sz w:val="30"/>
+          <w:szCs w:val="30"/>
+        </w:rPr>
+        <w:t>dù</w:t>
+      </w:r>
+      <w:r>
+        <w:rPr>
+          <w:sz w:val="30"/>
+          <w:szCs w:val="30"/>
+        </w:rPr>
+        <w:t>ng</w:t>
+      </w:r>
+      <w:proofErr w:type="spellEnd"/>
+      <w:r>
+        <w:rPr>
+          <w:sz w:val="30"/>
+          <w:szCs w:val="30"/>
+        </w:rPr>
+        <w:t xml:space="preserve"> </w:t>
+      </w:r>
+      <w:proofErr w:type="spellStart"/>
+      <w:r>
+        <w:rPr>
+          <w:sz w:val="30"/>
+          <w:szCs w:val="30"/>
+        </w:rPr>
+        <w:t>để</w:t>
+      </w:r>
+      <w:proofErr w:type="spellEnd"/>
+      <w:r>
+        <w:rPr>
+          <w:sz w:val="30"/>
+          <w:szCs w:val="30"/>
+        </w:rPr>
+        <w:t xml:space="preserve"> </w:t>
+      </w:r>
+      <w:proofErr w:type="spellStart"/>
+      <w:r>
+        <w:rPr>
+          <w:sz w:val="30"/>
+          <w:szCs w:val="30"/>
+        </w:rPr>
+        <w:t>lấy</w:t>
+      </w:r>
+      <w:proofErr w:type="spellEnd"/>
+      <w:r>
+        <w:rPr>
+          <w:sz w:val="30"/>
+          <w:szCs w:val="30"/>
+        </w:rPr>
+        <w:t xml:space="preserve"> </w:t>
+      </w:r>
+      <w:proofErr w:type="spellStart"/>
+      <w:r>
+        <w:rPr>
+          <w:sz w:val="30"/>
+          <w:szCs w:val="30"/>
+        </w:rPr>
+        <w:t>danh</w:t>
+      </w:r>
+      <w:proofErr w:type="spellEnd"/>
+      <w:r>
+        <w:rPr>
+          <w:sz w:val="30"/>
+          <w:szCs w:val="30"/>
+        </w:rPr>
+        <w:t xml:space="preserve"> </w:t>
+      </w:r>
+      <w:proofErr w:type="spellStart"/>
+      <w:r>
+        <w:rPr>
+          <w:sz w:val="30"/>
+          <w:szCs w:val="30"/>
+        </w:rPr>
+        <w:t>sách</w:t>
+      </w:r>
+      <w:proofErr w:type="spellEnd"/>
+      <w:r>
+        <w:rPr>
+          <w:sz w:val="30"/>
+          <w:szCs w:val="30"/>
+        </w:rPr>
+        <w:t xml:space="preserve"> </w:t>
+      </w:r>
+      <w:proofErr w:type="spellStart"/>
+      <w:r>
+        <w:rPr>
+          <w:sz w:val="30"/>
+          <w:szCs w:val="30"/>
+        </w:rPr>
+        <w:t>các</w:t>
+      </w:r>
+      <w:proofErr w:type="spellEnd"/>
+      <w:r>
+        <w:rPr>
+          <w:sz w:val="30"/>
+          <w:szCs w:val="30"/>
+        </w:rPr>
+        <w:t xml:space="preserve"> entity. </w:t>
+      </w:r>
+      <w:proofErr w:type="spellStart"/>
+      <w:r>
+        <w:rPr>
+          <w:sz w:val="30"/>
+          <w:szCs w:val="30"/>
+        </w:rPr>
+        <w:t>Trước</w:t>
+      </w:r>
+      <w:proofErr w:type="spellEnd"/>
+      <w:r>
+        <w:rPr>
+          <w:sz w:val="30"/>
+          <w:szCs w:val="30"/>
+        </w:rPr>
+        <w:t xml:space="preserve"> </w:t>
+      </w:r>
+      <w:proofErr w:type="spellStart"/>
+      <w:r>
+        <w:rPr>
+          <w:sz w:val="30"/>
+          <w:szCs w:val="30"/>
+        </w:rPr>
+        <w:t>khi</w:t>
+      </w:r>
+      <w:proofErr w:type="spellEnd"/>
+      <w:r>
+        <w:rPr>
+          <w:sz w:val="30"/>
+          <w:szCs w:val="30"/>
+        </w:rPr>
+        <w:t xml:space="preserve"> </w:t>
+      </w:r>
+      <w:proofErr w:type="spellStart"/>
+      <w:r>
+        <w:rPr>
+          <w:sz w:val="30"/>
+          <w:szCs w:val="30"/>
+        </w:rPr>
+        <w:t>sử</w:t>
+      </w:r>
+      <w:proofErr w:type="spellEnd"/>
+      <w:r>
+        <w:rPr>
+          <w:sz w:val="30"/>
+          <w:szCs w:val="30"/>
+        </w:rPr>
+        <w:t xml:space="preserve"> </w:t>
+      </w:r>
+      <w:proofErr w:type="spellStart"/>
+      <w:r>
+        <w:rPr>
+          <w:sz w:val="30"/>
+          <w:szCs w:val="30"/>
+        </w:rPr>
+        <w:t>dụng</w:t>
+      </w:r>
+      <w:proofErr w:type="spellEnd"/>
+      <w:r>
+        <w:rPr>
+          <w:sz w:val="30"/>
+          <w:szCs w:val="30"/>
+        </w:rPr>
+        <w:t xml:space="preserve"> </w:t>
+      </w:r>
+      <w:proofErr w:type="spellStart"/>
+      <w:r>
+        <w:rPr>
+          <w:sz w:val="30"/>
+          <w:szCs w:val="30"/>
+        </w:rPr>
+        <w:t>phải</w:t>
+      </w:r>
+      <w:proofErr w:type="spellEnd"/>
+      <w:r>
+        <w:rPr>
+          <w:sz w:val="30"/>
+          <w:szCs w:val="30"/>
+        </w:rPr>
+        <w:t xml:space="preserve"> set 2 </w:t>
+      </w:r>
+      <w:proofErr w:type="spellStart"/>
+      <w:r>
+        <w:rPr>
+          <w:sz w:val="30"/>
+          <w:szCs w:val="30"/>
+        </w:rPr>
+        <w:t>biến</w:t>
+      </w:r>
+      <w:proofErr w:type="spellEnd"/>
+      <w:r>
+        <w:rPr>
+          <w:sz w:val="30"/>
+          <w:szCs w:val="30"/>
+        </w:rPr>
+        <w:t xml:space="preserve"> </w:t>
+      </w:r>
+      <w:proofErr w:type="spellStart"/>
+      <w:r>
+        <w:rPr>
+          <w:sz w:val="30"/>
+          <w:szCs w:val="30"/>
+        </w:rPr>
+        <w:t>là</w:t>
+      </w:r>
+      <w:proofErr w:type="spellEnd"/>
+      <w:r>
+        <w:rPr>
+          <w:sz w:val="30"/>
+          <w:szCs w:val="30"/>
+        </w:rPr>
+        <w:t xml:space="preserve"> </w:t>
+      </w:r>
+      <w:proofErr w:type="spellStart"/>
+      <w:r>
+        <w:rPr>
+          <w:rFonts w:ascii="Consolas" w:hAnsi="Consolas" w:cs="Consolas"/>
+          <w:color w:val="008B8B"/>
+          <w:sz w:val="19"/>
+          <w:szCs w:val="19"/>
+        </w:rPr>
+        <w:t>JsonToEntity.</w:t>
+      </w:r>
+      <w:r>
+        <w:rPr>
+          <w:rFonts w:ascii="Consolas" w:hAnsi="Consolas" w:cs="Consolas"/>
+          <w:color w:val="000000"/>
+          <w:sz w:val="19"/>
+          <w:szCs w:val="19"/>
+        </w:rPr>
+        <w:t>EntityId</w:t>
+      </w:r>
+      <w:proofErr w:type="spellEnd"/>
+      <w:r>
+        <w:rPr>
+          <w:sz w:val="30"/>
+          <w:szCs w:val="30"/>
+        </w:rPr>
+        <w:t xml:space="preserve"> </w:t>
+      </w:r>
+      <w:proofErr w:type="spellStart"/>
+      <w:r>
+        <w:rPr>
+          <w:sz w:val="30"/>
+          <w:szCs w:val="30"/>
+        </w:rPr>
+        <w:t>và</w:t>
+      </w:r>
+      <w:proofErr w:type="spellEnd"/>
+      <w:r>
+        <w:rPr>
+          <w:sz w:val="30"/>
+          <w:szCs w:val="30"/>
+        </w:rPr>
+        <w:t xml:space="preserve"> </w:t>
+      </w:r>
+      <w:proofErr w:type="spellStart"/>
+      <w:r>
+        <w:rPr>
+          <w:rFonts w:ascii="Consolas" w:hAnsi="Consolas" w:cs="Consolas"/>
+          <w:color w:val="008B8B"/>
+          <w:sz w:val="19"/>
+          <w:szCs w:val="19"/>
+        </w:rPr>
+        <w:t>JsonToEntity.</w:t>
+      </w:r>
+      <w:r>
+        <w:rPr>
+          <w:rFonts w:ascii="Consolas" w:hAnsi="Consolas" w:cs="Consolas"/>
+          <w:color w:val="000000"/>
+          <w:sz w:val="19"/>
+          <w:szCs w:val="19"/>
+        </w:rPr>
+        <w:t>Data</w:t>
+      </w:r>
+      <w:proofErr w:type="spellEnd"/>
+      <w:r>
+        <w:rPr>
+          <w:sz w:val="30"/>
+          <w:szCs w:val="30"/>
+        </w:rPr>
+        <w:t xml:space="preserve">. </w:t>
+      </w:r>
+      <w:proofErr w:type="spellStart"/>
+      <w:r>
+        <w:rPr>
+          <w:sz w:val="30"/>
+          <w:szCs w:val="30"/>
+        </w:rPr>
+        <w:t>Ngoài</w:t>
+      </w:r>
+      <w:proofErr w:type="spellEnd"/>
+      <w:r>
+        <w:rPr>
+          <w:sz w:val="30"/>
+          <w:szCs w:val="30"/>
+        </w:rPr>
+        <w:t xml:space="preserve"> </w:t>
+      </w:r>
+      <w:proofErr w:type="spellStart"/>
+      <w:r>
+        <w:rPr>
+          <w:sz w:val="30"/>
+          <w:szCs w:val="30"/>
+        </w:rPr>
+        <w:t>ra</w:t>
+      </w:r>
+      <w:proofErr w:type="spellEnd"/>
+      <w:r>
+        <w:rPr>
+          <w:sz w:val="30"/>
+          <w:szCs w:val="30"/>
+        </w:rPr>
+        <w:t xml:space="preserve"> </w:t>
+      </w:r>
+      <w:proofErr w:type="spellStart"/>
+      <w:r>
+        <w:rPr>
+          <w:sz w:val="30"/>
+          <w:szCs w:val="30"/>
+        </w:rPr>
+        <w:t>còn</w:t>
       </w:r>
       <w:proofErr w:type="spellEnd"/>
       <w:r>
@@ -1043,143 +1400,330 @@
           <w:sz w:val="30"/>
           <w:szCs w:val="30"/>
         </w:rPr>
-        <w:t xml:space="preserve"> </w:t>
-      </w:r>
-      <w:proofErr w:type="spellStart"/>
-      <w:r>
-        <w:rPr>
-          <w:sz w:val="30"/>
-          <w:szCs w:val="30"/>
-        </w:rPr>
-        <w:t>dữ</w:t>
-      </w:r>
-      <w:proofErr w:type="spellEnd"/>
-      <w:r>
-        <w:rPr>
-          <w:sz w:val="30"/>
-          <w:szCs w:val="30"/>
-        </w:rPr>
-        <w:t xml:space="preserve"> </w:t>
-      </w:r>
-      <w:proofErr w:type="spellStart"/>
-      <w:r>
-        <w:rPr>
-          <w:sz w:val="30"/>
-          <w:szCs w:val="30"/>
-        </w:rPr>
-        <w:t>liệu</w:t>
-      </w:r>
-      <w:proofErr w:type="spellEnd"/>
-      <w:r>
-        <w:rPr>
-          <w:sz w:val="30"/>
-          <w:szCs w:val="30"/>
-        </w:rPr>
-        <w:t xml:space="preserve"> </w:t>
-      </w:r>
-      <w:proofErr w:type="spellStart"/>
-      <w:r>
-        <w:rPr>
-          <w:sz w:val="30"/>
-          <w:szCs w:val="30"/>
-        </w:rPr>
-        <w:t>mẫu</w:t>
-      </w:r>
-      <w:proofErr w:type="spellEnd"/>
-      <w:r>
-        <w:rPr>
-          <w:sz w:val="30"/>
-          <w:szCs w:val="30"/>
-        </w:rPr>
-        <w:t xml:space="preserve"> </w:t>
-      </w:r>
-      <w:proofErr w:type="spellStart"/>
-      <w:r>
-        <w:rPr>
-          <w:sz w:val="30"/>
-          <w:szCs w:val="30"/>
-        </w:rPr>
-        <w:t>chính</w:t>
-      </w:r>
-      <w:proofErr w:type="spellEnd"/>
-      <w:r>
-        <w:rPr>
-          <w:sz w:val="30"/>
-          <w:szCs w:val="30"/>
-        </w:rPr>
-        <w:t xml:space="preserve"> </w:t>
-      </w:r>
-      <w:proofErr w:type="spellStart"/>
-      <w:r>
-        <w:rPr>
-          <w:sz w:val="30"/>
-          <w:szCs w:val="30"/>
-        </w:rPr>
-        <w:t>xác</w:t>
-      </w:r>
-      <w:proofErr w:type="spellEnd"/>
-      <w:r>
-        <w:rPr>
-          <w:sz w:val="30"/>
-          <w:szCs w:val="30"/>
-        </w:rPr>
-        <w:t xml:space="preserve"> </w:t>
-      </w:r>
-      <w:proofErr w:type="spellStart"/>
-      <w:r>
-        <w:rPr>
-          <w:sz w:val="30"/>
-          <w:szCs w:val="30"/>
-        </w:rPr>
-        <w:t>để</w:t>
-      </w:r>
-      <w:proofErr w:type="spellEnd"/>
-      <w:r>
-        <w:rPr>
-          <w:sz w:val="30"/>
-          <w:szCs w:val="30"/>
-        </w:rPr>
-        <w:t xml:space="preserve"> test </w:t>
-      </w:r>
-      <w:proofErr w:type="spellStart"/>
-      <w:r>
-        <w:rPr>
-          <w:sz w:val="30"/>
-          <w:szCs w:val="30"/>
-        </w:rPr>
-        <w:t>kĩ</w:t>
-      </w:r>
-      <w:proofErr w:type="spellEnd"/>
-      <w:r>
-        <w:rPr>
-          <w:sz w:val="30"/>
-          <w:szCs w:val="30"/>
-        </w:rPr>
-        <w:t xml:space="preserve"> </w:t>
-      </w:r>
-      <w:proofErr w:type="spellStart"/>
-      <w:r>
-        <w:rPr>
-          <w:sz w:val="30"/>
-          <w:szCs w:val="30"/>
-        </w:rPr>
-        <w:t>hàm</w:t>
-      </w:r>
-      <w:proofErr w:type="spellEnd"/>
-      <w:r>
-        <w:rPr>
-          <w:sz w:val="30"/>
-          <w:szCs w:val="30"/>
-        </w:rPr>
-        <w:t xml:space="preserve"> </w:t>
-      </w:r>
-      <w:proofErr w:type="spellStart"/>
-      <w:r>
-        <w:rPr>
-          <w:sz w:val="30"/>
-          <w:szCs w:val="30"/>
-        </w:rPr>
-        <w:t>này</w:t>
+        <w:t xml:space="preserve"> 1 </w:t>
+      </w:r>
+      <w:proofErr w:type="spellStart"/>
+      <w:r>
+        <w:rPr>
+          <w:sz w:val="30"/>
+          <w:szCs w:val="30"/>
+        </w:rPr>
+        <w:t>biến</w:t>
+      </w:r>
+      <w:proofErr w:type="spellEnd"/>
+      <w:r>
+        <w:rPr>
+          <w:sz w:val="30"/>
+          <w:szCs w:val="30"/>
+        </w:rPr>
+        <w:t xml:space="preserve"> </w:t>
+      </w:r>
+      <w:proofErr w:type="spellStart"/>
+      <w:r>
+        <w:rPr>
+          <w:sz w:val="30"/>
+          <w:szCs w:val="30"/>
+        </w:rPr>
+        <w:t>nữa</w:t>
+      </w:r>
+      <w:proofErr w:type="spellEnd"/>
+      <w:r>
+        <w:rPr>
+          <w:sz w:val="30"/>
+          <w:szCs w:val="30"/>
+        </w:rPr>
+        <w:t xml:space="preserve"> </w:t>
+      </w:r>
+      <w:proofErr w:type="spellStart"/>
+      <w:r>
+        <w:rPr>
+          <w:sz w:val="30"/>
+          <w:szCs w:val="30"/>
+        </w:rPr>
+        <w:t>là</w:t>
+      </w:r>
+      <w:proofErr w:type="spellEnd"/>
+      <w:r>
+        <w:rPr>
+          <w:sz w:val="30"/>
+          <w:szCs w:val="30"/>
+        </w:rPr>
+        <w:t xml:space="preserve"> </w:t>
+      </w:r>
+      <w:proofErr w:type="spellStart"/>
+      <w:r>
+        <w:rPr>
+          <w:rFonts w:ascii="Consolas" w:hAnsi="Consolas" w:cs="Consolas"/>
+          <w:color w:val="008B8B"/>
+          <w:sz w:val="19"/>
+          <w:szCs w:val="19"/>
+        </w:rPr>
+        <w:t>JsonToEntity.</w:t>
+      </w:r>
+      <w:r>
+        <w:rPr>
+          <w:rFonts w:ascii="Consolas" w:hAnsi="Consolas" w:cs="Consolas"/>
+          <w:color w:val="000000"/>
+          <w:sz w:val="19"/>
+          <w:szCs w:val="19"/>
+        </w:rPr>
+        <w:t>BlacklistFields</w:t>
+      </w:r>
+      <w:proofErr w:type="spellEnd"/>
+      <w:r>
+        <w:rPr>
+          <w:sz w:val="30"/>
+          <w:szCs w:val="30"/>
+        </w:rPr>
+        <w:t xml:space="preserve"> </w:t>
+      </w:r>
+      <w:proofErr w:type="spellStart"/>
+      <w:r>
+        <w:rPr>
+          <w:sz w:val="30"/>
+          <w:szCs w:val="30"/>
+        </w:rPr>
+        <w:t>là</w:t>
+      </w:r>
+      <w:proofErr w:type="spellEnd"/>
+      <w:r>
+        <w:rPr>
+          <w:sz w:val="30"/>
+          <w:szCs w:val="30"/>
+        </w:rPr>
+        <w:t xml:space="preserve"> </w:t>
+      </w:r>
+      <w:proofErr w:type="spellStart"/>
+      <w:r>
+        <w:rPr>
+          <w:sz w:val="30"/>
+          <w:szCs w:val="30"/>
+        </w:rPr>
+        <w:t>một</w:t>
+      </w:r>
+      <w:proofErr w:type="spellEnd"/>
+      <w:r>
+        <w:rPr>
+          <w:sz w:val="30"/>
+          <w:szCs w:val="30"/>
+        </w:rPr>
+        <w:t xml:space="preserve"> </w:t>
+      </w:r>
+      <w:proofErr w:type="spellStart"/>
+      <w:r>
+        <w:rPr>
+          <w:sz w:val="30"/>
+          <w:szCs w:val="30"/>
+        </w:rPr>
+        <w:t>danh</w:t>
+      </w:r>
+      <w:proofErr w:type="spellEnd"/>
+      <w:r>
+        <w:rPr>
+          <w:sz w:val="30"/>
+          <w:szCs w:val="30"/>
+        </w:rPr>
+        <w:t xml:space="preserve"> </w:t>
+      </w:r>
+      <w:proofErr w:type="spellStart"/>
+      <w:r>
+        <w:rPr>
+          <w:sz w:val="30"/>
+          <w:szCs w:val="30"/>
+        </w:rPr>
+        <w:t>sách</w:t>
+      </w:r>
+      <w:proofErr w:type="spellEnd"/>
+      <w:r>
+        <w:rPr>
+          <w:sz w:val="30"/>
+          <w:szCs w:val="30"/>
+        </w:rPr>
+        <w:t xml:space="preserve"> </w:t>
+      </w:r>
+      <w:proofErr w:type="spellStart"/>
+      <w:r>
+        <w:rPr>
+          <w:sz w:val="30"/>
+          <w:szCs w:val="30"/>
+        </w:rPr>
+        <w:t>những</w:t>
+      </w:r>
+      <w:proofErr w:type="spellEnd"/>
+      <w:r>
+        <w:rPr>
+          <w:sz w:val="30"/>
+          <w:szCs w:val="30"/>
+        </w:rPr>
+        <w:t xml:space="preserve"> </w:t>
+      </w:r>
+      <w:proofErr w:type="spellStart"/>
+      <w:r>
+        <w:rPr>
+          <w:sz w:val="30"/>
+          <w:szCs w:val="30"/>
+        </w:rPr>
+        <w:t>cột</w:t>
+      </w:r>
+      <w:proofErr w:type="spellEnd"/>
+      <w:r>
+        <w:rPr>
+          <w:sz w:val="30"/>
+          <w:szCs w:val="30"/>
+        </w:rPr>
+        <w:t xml:space="preserve"> </w:t>
+      </w:r>
+      <w:proofErr w:type="spellStart"/>
+      <w:r>
+        <w:rPr>
+          <w:sz w:val="30"/>
+          <w:szCs w:val="30"/>
+        </w:rPr>
+        <w:t>sẽ</w:t>
+      </w:r>
+      <w:proofErr w:type="spellEnd"/>
+      <w:r>
+        <w:rPr>
+          <w:sz w:val="30"/>
+          <w:szCs w:val="30"/>
+        </w:rPr>
+        <w:t xml:space="preserve"> </w:t>
+      </w:r>
+      <w:proofErr w:type="spellStart"/>
+      <w:r>
+        <w:rPr>
+          <w:sz w:val="30"/>
+          <w:szCs w:val="30"/>
+        </w:rPr>
+        <w:t>bỏ</w:t>
+      </w:r>
+      <w:proofErr w:type="spellEnd"/>
+      <w:r>
+        <w:rPr>
+          <w:sz w:val="30"/>
+          <w:szCs w:val="30"/>
+        </w:rPr>
+        <w:t xml:space="preserve"> qua </w:t>
+      </w:r>
+      <w:proofErr w:type="spellStart"/>
+      <w:r>
+        <w:rPr>
+          <w:sz w:val="30"/>
+          <w:szCs w:val="30"/>
+        </w:rPr>
+        <w:t>cho</w:t>
+      </w:r>
+      <w:proofErr w:type="spellEnd"/>
+      <w:r>
+        <w:rPr>
+          <w:sz w:val="30"/>
+          <w:szCs w:val="30"/>
+        </w:rPr>
+        <w:t xml:space="preserve"> </w:t>
+      </w:r>
+      <w:proofErr w:type="spellStart"/>
+      <w:r>
+        <w:rPr>
+          <w:sz w:val="30"/>
+          <w:szCs w:val="30"/>
+        </w:rPr>
+        <w:t>dù</w:t>
+      </w:r>
+      <w:proofErr w:type="spellEnd"/>
+      <w:r>
+        <w:rPr>
+          <w:sz w:val="30"/>
+          <w:szCs w:val="30"/>
+        </w:rPr>
+        <w:t xml:space="preserve"> </w:t>
+      </w:r>
+      <w:proofErr w:type="spellStart"/>
+      <w:r>
+        <w:rPr>
+          <w:sz w:val="30"/>
+          <w:szCs w:val="30"/>
+        </w:rPr>
+        <w:t>trong</w:t>
+      </w:r>
+      <w:proofErr w:type="spellEnd"/>
+      <w:r>
+        <w:rPr>
+          <w:sz w:val="30"/>
+          <w:szCs w:val="30"/>
+        </w:rPr>
+        <w:t xml:space="preserve"> file </w:t>
+      </w:r>
+      <w:proofErr w:type="spellStart"/>
+      <w:r>
+        <w:rPr>
+          <w:sz w:val="30"/>
+          <w:szCs w:val="30"/>
+        </w:rPr>
+        <w:t>json</w:t>
+      </w:r>
+      <w:proofErr w:type="spellEnd"/>
+      <w:r>
+        <w:rPr>
+          <w:sz w:val="30"/>
+          <w:szCs w:val="30"/>
+        </w:rPr>
+        <w:t xml:space="preserve"> </w:t>
+      </w:r>
+      <w:proofErr w:type="spellStart"/>
+      <w:r>
+        <w:rPr>
+          <w:sz w:val="30"/>
+          <w:szCs w:val="30"/>
+        </w:rPr>
+        <w:t>được</w:t>
+      </w:r>
+      <w:proofErr w:type="spellEnd"/>
+      <w:r>
+        <w:rPr>
+          <w:sz w:val="30"/>
+          <w:szCs w:val="30"/>
+        </w:rPr>
+        <w:t xml:space="preserve"> </w:t>
+      </w:r>
+      <w:proofErr w:type="spellStart"/>
+      <w:r>
+        <w:rPr>
+          <w:sz w:val="30"/>
+          <w:szCs w:val="30"/>
+        </w:rPr>
+        <w:t>gán</w:t>
+      </w:r>
+      <w:proofErr w:type="spellEnd"/>
+      <w:r>
+        <w:rPr>
+          <w:sz w:val="30"/>
+          <w:szCs w:val="30"/>
+        </w:rPr>
+        <w:t xml:space="preserve"> </w:t>
+      </w:r>
+      <w:proofErr w:type="spellStart"/>
+      <w:r>
+        <w:rPr>
+          <w:sz w:val="30"/>
+          <w:szCs w:val="30"/>
+        </w:rPr>
+        <w:t>giá</w:t>
+      </w:r>
+      <w:proofErr w:type="spellEnd"/>
+      <w:r>
+        <w:rPr>
+          <w:sz w:val="30"/>
+          <w:szCs w:val="30"/>
+        </w:rPr>
+        <w:t xml:space="preserve"> </w:t>
+      </w:r>
+      <w:proofErr w:type="spellStart"/>
+      <w:r>
+        <w:rPr>
+          <w:sz w:val="30"/>
+          <w:szCs w:val="30"/>
+        </w:rPr>
+        <w:t>trị</w:t>
       </w:r>
       <w:proofErr w:type="spellEnd"/>
       <w:r>
@@ -1195,455 +1739,55 @@
           <w:sz w:val="30"/>
           <w:szCs w:val="30"/>
         </w:rPr>
-        <w:t>Có</w:t>
-      </w:r>
-      <w:proofErr w:type="spellEnd"/>
-      <w:r>
-        <w:rPr>
-          <w:sz w:val="30"/>
-          <w:szCs w:val="30"/>
-        </w:rPr>
-        <w:t xml:space="preserve"> 2 </w:t>
-      </w:r>
-      <w:proofErr w:type="spellStart"/>
-      <w:r>
-        <w:rPr>
-          <w:sz w:val="30"/>
-          <w:szCs w:val="30"/>
-        </w:rPr>
-        <w:t>hàm</w:t>
-      </w:r>
-      <w:proofErr w:type="spellEnd"/>
-      <w:r>
-        <w:rPr>
-          <w:sz w:val="30"/>
-          <w:szCs w:val="30"/>
-        </w:rPr>
-        <w:t xml:space="preserve"> </w:t>
-      </w:r>
-      <w:proofErr w:type="spellStart"/>
-      <w:r>
-        <w:rPr>
-          <w:sz w:val="30"/>
-          <w:szCs w:val="30"/>
-        </w:rPr>
-        <w:t>là</w:t>
-      </w:r>
-      <w:proofErr w:type="spellEnd"/>
-      <w:r>
-        <w:rPr>
-          <w:sz w:val="30"/>
-          <w:szCs w:val="30"/>
-        </w:rPr>
-        <w:t xml:space="preserve"> </w:t>
-      </w:r>
-      <w:proofErr w:type="spellStart"/>
-      <w:proofErr w:type="gramStart"/>
-      <w:r>
-        <w:rPr>
-          <w:rFonts w:ascii="Consolas" w:hAnsi="Consolas" w:cs="Consolas"/>
-          <w:color w:val="000000"/>
-          <w:sz w:val="19"/>
-          <w:szCs w:val="19"/>
-        </w:rPr>
-        <w:t>GetRecord</w:t>
-      </w:r>
-      <w:proofErr w:type="spellEnd"/>
-      <w:r>
-        <w:rPr>
-          <w:rFonts w:ascii="Consolas" w:hAnsi="Consolas" w:cs="Consolas"/>
-          <w:color w:val="000000"/>
-          <w:sz w:val="19"/>
-          <w:szCs w:val="19"/>
-        </w:rPr>
-        <w:t>(</w:t>
-      </w:r>
-      <w:proofErr w:type="gramEnd"/>
-      <w:r>
-        <w:rPr>
-          <w:rFonts w:ascii="Consolas" w:hAnsi="Consolas" w:cs="Consolas"/>
-          <w:color w:val="000000"/>
-          <w:sz w:val="19"/>
-          <w:szCs w:val="19"/>
-        </w:rPr>
-        <w:t xml:space="preserve">) </w:t>
-      </w:r>
-      <w:proofErr w:type="spellStart"/>
-      <w:r>
-        <w:rPr>
-          <w:rFonts w:cstheme="minorHAnsi"/>
-          <w:color w:val="000000"/>
-          <w:sz w:val="30"/>
-          <w:szCs w:val="30"/>
-        </w:rPr>
-        <w:t>dùng</w:t>
-      </w:r>
-      <w:proofErr w:type="spellEnd"/>
-      <w:r>
-        <w:rPr>
-          <w:rFonts w:cstheme="minorHAnsi"/>
-          <w:color w:val="000000"/>
-          <w:sz w:val="30"/>
-          <w:szCs w:val="30"/>
-        </w:rPr>
-        <w:t xml:space="preserve"> </w:t>
-      </w:r>
-      <w:proofErr w:type="spellStart"/>
-      <w:r>
-        <w:rPr>
-          <w:rFonts w:cstheme="minorHAnsi"/>
-          <w:color w:val="000000"/>
-          <w:sz w:val="30"/>
-          <w:szCs w:val="30"/>
-        </w:rPr>
-        <w:t>để</w:t>
-      </w:r>
-      <w:proofErr w:type="spellEnd"/>
-      <w:r>
-        <w:rPr>
-          <w:rFonts w:cstheme="minorHAnsi"/>
-          <w:color w:val="000000"/>
-          <w:sz w:val="30"/>
-          <w:szCs w:val="30"/>
-        </w:rPr>
-        <w:t xml:space="preserve"> </w:t>
-      </w:r>
-      <w:proofErr w:type="spellStart"/>
-      <w:r>
-        <w:rPr>
-          <w:rFonts w:cstheme="minorHAnsi"/>
-          <w:color w:val="000000"/>
-          <w:sz w:val="30"/>
-          <w:szCs w:val="30"/>
-        </w:rPr>
-        <w:t>lấy</w:t>
-      </w:r>
-      <w:proofErr w:type="spellEnd"/>
-      <w:r>
-        <w:rPr>
-          <w:rFonts w:cstheme="minorHAnsi"/>
-          <w:color w:val="000000"/>
-          <w:sz w:val="30"/>
-          <w:szCs w:val="30"/>
-        </w:rPr>
-        <w:t xml:space="preserve"> 1 entity </w:t>
-      </w:r>
-      <w:proofErr w:type="spellStart"/>
-      <w:r>
-        <w:rPr>
-          <w:rFonts w:cstheme="minorHAnsi"/>
-          <w:color w:val="000000"/>
-          <w:sz w:val="30"/>
-          <w:szCs w:val="30"/>
-        </w:rPr>
-        <w:t>và</w:t>
-      </w:r>
-      <w:proofErr w:type="spellEnd"/>
-      <w:r>
-        <w:rPr>
-          <w:rFonts w:cstheme="minorHAnsi"/>
-          <w:color w:val="000000"/>
-          <w:sz w:val="30"/>
-          <w:szCs w:val="30"/>
-        </w:rPr>
-        <w:t xml:space="preserve"> </w:t>
-      </w:r>
-      <w:proofErr w:type="spellStart"/>
-      <w:r>
-        <w:rPr>
-          <w:rFonts w:ascii="Consolas" w:hAnsi="Consolas" w:cs="Consolas"/>
-          <w:color w:val="000000"/>
-          <w:sz w:val="19"/>
-          <w:szCs w:val="19"/>
-        </w:rPr>
-        <w:t>GetRecord</w:t>
-      </w:r>
-      <w:proofErr w:type="spellEnd"/>
-      <w:r>
-        <w:rPr>
-          <w:rFonts w:ascii="Consolas" w:hAnsi="Consolas" w:cs="Consolas"/>
-          <w:color w:val="000000"/>
-          <w:sz w:val="19"/>
-          <w:szCs w:val="19"/>
-        </w:rPr>
-        <w:t>()</w:t>
-      </w:r>
-      <w:r>
-        <w:rPr>
-          <w:sz w:val="30"/>
-          <w:szCs w:val="30"/>
-        </w:rPr>
-        <w:t xml:space="preserve"> </w:t>
-      </w:r>
-      <w:r>
-        <w:rPr>
-          <w:sz w:val="30"/>
-          <w:szCs w:val="30"/>
-        </w:rPr>
-        <w:t xml:space="preserve">dung </w:t>
-      </w:r>
-      <w:proofErr w:type="spellStart"/>
-      <w:r>
-        <w:rPr>
-          <w:sz w:val="30"/>
-          <w:szCs w:val="30"/>
-        </w:rPr>
-        <w:t>để</w:t>
-      </w:r>
-      <w:proofErr w:type="spellEnd"/>
-      <w:r>
-        <w:rPr>
-          <w:sz w:val="30"/>
-          <w:szCs w:val="30"/>
-        </w:rPr>
-        <w:t xml:space="preserve"> </w:t>
-      </w:r>
-      <w:proofErr w:type="spellStart"/>
-      <w:r>
-        <w:rPr>
-          <w:sz w:val="30"/>
-          <w:szCs w:val="30"/>
-        </w:rPr>
-        <w:t>lấy</w:t>
-      </w:r>
-      <w:proofErr w:type="spellEnd"/>
-      <w:r>
-        <w:rPr>
-          <w:sz w:val="30"/>
-          <w:szCs w:val="30"/>
-        </w:rPr>
-        <w:t xml:space="preserve"> </w:t>
-      </w:r>
-      <w:proofErr w:type="spellStart"/>
-      <w:r>
-        <w:rPr>
-          <w:sz w:val="30"/>
-          <w:szCs w:val="30"/>
-        </w:rPr>
-        <w:t>danh</w:t>
-      </w:r>
-      <w:proofErr w:type="spellEnd"/>
-      <w:r>
-        <w:rPr>
-          <w:sz w:val="30"/>
-          <w:szCs w:val="30"/>
-        </w:rPr>
-        <w:t xml:space="preserve"> </w:t>
-      </w:r>
-      <w:proofErr w:type="spellStart"/>
-      <w:r>
-        <w:rPr>
-          <w:sz w:val="30"/>
-          <w:szCs w:val="30"/>
-        </w:rPr>
-        <w:t>sách</w:t>
-      </w:r>
-      <w:proofErr w:type="spellEnd"/>
-      <w:r>
-        <w:rPr>
-          <w:sz w:val="30"/>
-          <w:szCs w:val="30"/>
-        </w:rPr>
-        <w:t xml:space="preserve"> </w:t>
-      </w:r>
-      <w:proofErr w:type="spellStart"/>
-      <w:r>
-        <w:rPr>
-          <w:sz w:val="30"/>
-          <w:szCs w:val="30"/>
-        </w:rPr>
-        <w:t>các</w:t>
-      </w:r>
-      <w:proofErr w:type="spellEnd"/>
-      <w:r>
-        <w:rPr>
-          <w:sz w:val="30"/>
-          <w:szCs w:val="30"/>
-        </w:rPr>
-        <w:t xml:space="preserve"> entity. </w:t>
-      </w:r>
-      <w:proofErr w:type="spellStart"/>
-      <w:r>
-        <w:rPr>
-          <w:sz w:val="30"/>
-          <w:szCs w:val="30"/>
-        </w:rPr>
-        <w:t>Trước</w:t>
-      </w:r>
-      <w:proofErr w:type="spellEnd"/>
-      <w:r>
-        <w:rPr>
-          <w:sz w:val="30"/>
-          <w:szCs w:val="30"/>
-        </w:rPr>
-        <w:t xml:space="preserve"> </w:t>
-      </w:r>
-      <w:proofErr w:type="spellStart"/>
-      <w:r>
-        <w:rPr>
-          <w:sz w:val="30"/>
-          <w:szCs w:val="30"/>
-        </w:rPr>
-        <w:t>khi</w:t>
-      </w:r>
-      <w:proofErr w:type="spellEnd"/>
-      <w:r>
-        <w:rPr>
-          <w:sz w:val="30"/>
-          <w:szCs w:val="30"/>
-        </w:rPr>
-        <w:t xml:space="preserve"> </w:t>
-      </w:r>
-      <w:proofErr w:type="spellStart"/>
-      <w:r>
-        <w:rPr>
-          <w:sz w:val="30"/>
-          <w:szCs w:val="30"/>
-        </w:rPr>
-        <w:t>sử</w:t>
-      </w:r>
-      <w:proofErr w:type="spellEnd"/>
-      <w:r>
-        <w:rPr>
-          <w:sz w:val="30"/>
-          <w:szCs w:val="30"/>
-        </w:rPr>
-        <w:t xml:space="preserve"> </w:t>
-      </w:r>
-      <w:proofErr w:type="spellStart"/>
-      <w:r>
-        <w:rPr>
-          <w:sz w:val="30"/>
-          <w:szCs w:val="30"/>
-        </w:rPr>
-        <w:t>dụng</w:t>
-      </w:r>
-      <w:proofErr w:type="spellEnd"/>
-      <w:r>
-        <w:rPr>
-          <w:sz w:val="30"/>
-          <w:szCs w:val="30"/>
-        </w:rPr>
-        <w:t xml:space="preserve"> </w:t>
-      </w:r>
-      <w:proofErr w:type="spellStart"/>
-      <w:r>
-        <w:rPr>
-          <w:sz w:val="30"/>
-          <w:szCs w:val="30"/>
-        </w:rPr>
-        <w:t>phải</w:t>
-      </w:r>
-      <w:proofErr w:type="spellEnd"/>
-      <w:r>
-        <w:rPr>
-          <w:sz w:val="30"/>
-          <w:szCs w:val="30"/>
-        </w:rPr>
-        <w:t xml:space="preserve"> set 2 </w:t>
-      </w:r>
-      <w:proofErr w:type="spellStart"/>
-      <w:r>
-        <w:rPr>
-          <w:sz w:val="30"/>
-          <w:szCs w:val="30"/>
-        </w:rPr>
-        <w:t>biến</w:t>
-      </w:r>
-      <w:proofErr w:type="spellEnd"/>
-      <w:r>
-        <w:rPr>
-          <w:sz w:val="30"/>
-          <w:szCs w:val="30"/>
-        </w:rPr>
-        <w:t xml:space="preserve"> </w:t>
-      </w:r>
-      <w:proofErr w:type="spellStart"/>
-      <w:r>
-        <w:rPr>
-          <w:sz w:val="30"/>
-          <w:szCs w:val="30"/>
-        </w:rPr>
-        <w:t>là</w:t>
-      </w:r>
-      <w:proofErr w:type="spellEnd"/>
-      <w:r>
-        <w:rPr>
-          <w:sz w:val="30"/>
-          <w:szCs w:val="30"/>
-        </w:rPr>
-        <w:t xml:space="preserve"> </w:t>
-      </w:r>
-      <w:proofErr w:type="spellStart"/>
-      <w:r>
-        <w:rPr>
-          <w:rFonts w:ascii="Consolas" w:hAnsi="Consolas" w:cs="Consolas"/>
-          <w:color w:val="008B8B"/>
-          <w:sz w:val="19"/>
-          <w:szCs w:val="19"/>
-        </w:rPr>
-        <w:t>JsonToEntity</w:t>
-      </w:r>
-      <w:r>
-        <w:rPr>
-          <w:rFonts w:ascii="Consolas" w:hAnsi="Consolas" w:cs="Consolas"/>
-          <w:color w:val="008B8B"/>
-          <w:sz w:val="19"/>
-          <w:szCs w:val="19"/>
-        </w:rPr>
-        <w:t>.</w:t>
-      </w:r>
-      <w:r>
-        <w:rPr>
-          <w:rFonts w:ascii="Consolas" w:hAnsi="Consolas" w:cs="Consolas"/>
-          <w:color w:val="000000"/>
-          <w:sz w:val="19"/>
-          <w:szCs w:val="19"/>
-        </w:rPr>
-        <w:t>EntityId</w:t>
-      </w:r>
-      <w:proofErr w:type="spellEnd"/>
-      <w:r>
-        <w:rPr>
-          <w:sz w:val="30"/>
-          <w:szCs w:val="30"/>
-        </w:rPr>
-        <w:t xml:space="preserve"> </w:t>
-      </w:r>
-      <w:proofErr w:type="spellStart"/>
-      <w:r>
-        <w:rPr>
-          <w:sz w:val="30"/>
-          <w:szCs w:val="30"/>
-        </w:rPr>
-        <w:t>và</w:t>
-      </w:r>
-      <w:proofErr w:type="spellEnd"/>
-      <w:r>
-        <w:rPr>
-          <w:sz w:val="30"/>
-          <w:szCs w:val="30"/>
-        </w:rPr>
-        <w:t xml:space="preserve"> </w:t>
-      </w:r>
-      <w:proofErr w:type="spellStart"/>
-      <w:r>
-        <w:rPr>
-          <w:rFonts w:ascii="Consolas" w:hAnsi="Consolas" w:cs="Consolas"/>
-          <w:color w:val="008B8B"/>
-          <w:sz w:val="19"/>
-          <w:szCs w:val="19"/>
-        </w:rPr>
-        <w:t>JsonToEntity.</w:t>
-      </w:r>
-      <w:r>
-        <w:rPr>
-          <w:rFonts w:ascii="Consolas" w:hAnsi="Consolas" w:cs="Consolas"/>
-          <w:color w:val="000000"/>
-          <w:sz w:val="19"/>
-          <w:szCs w:val="19"/>
-        </w:rPr>
-        <w:t>Data</w:t>
+        <w:t>Hàm</w:t>
+      </w:r>
+      <w:proofErr w:type="spellEnd"/>
+      <w:r>
+        <w:rPr>
+          <w:sz w:val="30"/>
+          <w:szCs w:val="30"/>
+        </w:rPr>
+        <w:t xml:space="preserve"> </w:t>
+      </w:r>
+      <w:proofErr w:type="spellStart"/>
+      <w:r>
+        <w:rPr>
+          <w:sz w:val="30"/>
+          <w:szCs w:val="30"/>
+        </w:rPr>
+        <w:t>đã</w:t>
+      </w:r>
+      <w:proofErr w:type="spellEnd"/>
+      <w:r>
+        <w:rPr>
+          <w:sz w:val="30"/>
+          <w:szCs w:val="30"/>
+        </w:rPr>
+        <w:t xml:space="preserve"> </w:t>
+      </w:r>
+      <w:proofErr w:type="spellStart"/>
+      <w:r>
+        <w:rPr>
+          <w:sz w:val="30"/>
+          <w:szCs w:val="30"/>
+        </w:rPr>
+        <w:t>hoàn</w:t>
+      </w:r>
+      <w:proofErr w:type="spellEnd"/>
+      <w:r>
+        <w:rPr>
+          <w:sz w:val="30"/>
+          <w:szCs w:val="30"/>
+        </w:rPr>
+        <w:t xml:space="preserve"> </w:t>
+      </w:r>
+      <w:proofErr w:type="spellStart"/>
+      <w:r>
+        <w:rPr>
+          <w:sz w:val="30"/>
+          <w:szCs w:val="30"/>
+        </w:rPr>
+        <w:t>thiện</w:t>
       </w:r>
       <w:proofErr w:type="spellEnd"/>
       <w:r>
@@ -1653,8 +1797,6 @@
         </w:rPr>
         <w:t xml:space="preserve">. </w:t>
       </w:r>
-      <w:bookmarkStart w:id="0" w:name="_GoBack"/>
-      <w:bookmarkEnd w:id="0"/>
       <w:r>
         <w:rPr>
           <w:sz w:val="30"/>
@@ -2020,16 +2162,7 @@
           <w:sz w:val="19"/>
           <w:szCs w:val="19"/>
         </w:rPr>
-        <w:t xml:space="preserve">      </w:t>
-      </w:r>
-      <w:r>
-        <w:rPr>
-          <w:rFonts w:ascii="Consolas" w:hAnsi="Consolas" w:cs="Consolas"/>
-          <w:color w:val="000000"/>
-          <w:sz w:val="19"/>
-          <w:szCs w:val="19"/>
-        </w:rPr>
-        <w:t xml:space="preserve">  </w:t>
+        <w:t xml:space="preserve">        </w:t>
       </w:r>
       <w:proofErr w:type="gramStart"/>
       <w:r>
@@ -2073,16 +2206,7 @@
           <w:sz w:val="19"/>
           <w:szCs w:val="19"/>
         </w:rPr>
-        <w:t xml:space="preserve">  h</w:t>
-      </w:r>
-      <w:r>
-        <w:rPr>
-          <w:rFonts w:ascii="Consolas" w:hAnsi="Consolas" w:cs="Consolas"/>
-          <w:color w:val="000000"/>
-          <w:sz w:val="19"/>
-          <w:szCs w:val="19"/>
-        </w:rPr>
-        <w:t>eaderEntity.SalesOrderNumber=</w:t>
+        <w:t xml:space="preserve">  headerEntity.SalesOrderNumber=</w:t>
       </w:r>
       <w:r>
         <w:rPr>
@@ -2824,6 +2948,8 @@
         </w:rPr>
         <w:t>;</w:t>
       </w:r>
+      <w:bookmarkStart w:id="0" w:name="_GoBack"/>
+      <w:bookmarkEnd w:id="0"/>
     </w:p>
     <w:p>
       <w:pPr>
